--- a/Documents/Roles and responsibilites.docx
+++ b/Documents/Roles and responsibilites.docx
@@ -1,6 +1,6 @@
 
 <file path=word/document.xml><?xml version="1.0" encoding="utf-8"?>
-<w:document xmlns:wpc="http://schemas.microsoft.com/office/word/2010/wordprocessingCanvas" xmlns:cx="http://schemas.microsoft.com/office/drawing/2014/chartex" xmlns:cx1="http://schemas.microsoft.com/office/drawing/2015/9/8/chartex" xmlns:cx2="http://schemas.microsoft.com/office/drawing/2015/10/21/chartex" xmlns:cx3="http://schemas.microsoft.com/office/drawing/2016/5/9/chartex" xmlns:cx4="http://schemas.microsoft.com/office/drawing/2016/5/10/chartex" xmlns:cx5="http://schemas.microsoft.com/office/drawing/2016/5/11/chartex" xmlns:cx6="http://schemas.microsoft.com/office/drawing/2016/5/12/chartex" xmlns:cx7="http://schemas.microsoft.com/office/drawing/2016/5/13/chartex" xmlns:cx8="http://schemas.microsoft.com/office/drawing/2016/5/14/chartex" xmlns:mc="http://schemas.openxmlformats.org/markup-compatibility/2006" xmlns:aink="http://schemas.microsoft.com/office/drawing/2016/ink" xmlns:o="urn:schemas-microsoft-com:office:office" xmlns:r="http://schemas.openxmlformats.org/officeDocument/2006/relationships" xmlns:m="http://schemas.openxmlformats.org/officeDocument/2006/math" xmlns:v="urn:schemas-microsoft-com:vml" xmlns:wp14="http://schemas.microsoft.com/office/word/2010/wordprocessingDrawing" xmlns:wp="http://schemas.openxmlformats.org/drawingml/2006/wordprocessingDrawing" xmlns:w10="urn:schemas-microsoft-com:office:word" xmlns:w="http://schemas.openxmlformats.org/wordprocessingml/2006/main" xmlns:w14="http://schemas.microsoft.com/office/word/2010/wordml" xmlns:w15="http://schemas.microsoft.com/office/word/2012/wordml" xmlns:w16se="http://schemas.microsoft.com/office/word/2015/wordml/symex" xmlns:wpg="http://schemas.microsoft.com/office/word/2010/wordprocessingGroup" xmlns:wpi="http://schemas.microsoft.com/office/word/2010/wordprocessingInk" xmlns:wne="http://schemas.microsoft.com/office/word/2006/wordml" xmlns:wps="http://schemas.microsoft.com/office/word/2010/wordprocessingShape" mc:Ignorable="w14 w15 w16se wp14">
+<w:document xmlns:wpc="http://schemas.microsoft.com/office/word/2010/wordprocessingCanvas" xmlns:mc="http://schemas.openxmlformats.org/markup-compatibility/2006" xmlns:o="urn:schemas-microsoft-com:office:office" xmlns:r="http://schemas.openxmlformats.org/officeDocument/2006/relationships" xmlns:m="http://schemas.openxmlformats.org/officeDocument/2006/math" xmlns:v="urn:schemas-microsoft-com:vml" xmlns:wp14="http://schemas.microsoft.com/office/word/2010/wordprocessingDrawing" xmlns:wp="http://schemas.openxmlformats.org/drawingml/2006/wordprocessingDrawing" xmlns:w10="urn:schemas-microsoft-com:office:word" xmlns:w="http://schemas.openxmlformats.org/wordprocessingml/2006/main" xmlns:w14="http://schemas.microsoft.com/office/word/2010/wordml" xmlns:w15="http://schemas.microsoft.com/office/word/2012/wordml" xmlns:wpg="http://schemas.microsoft.com/office/word/2010/wordprocessingGroup" xmlns:wpi="http://schemas.microsoft.com/office/word/2010/wordprocessingInk" xmlns:wne="http://schemas.microsoft.com/office/word/2006/wordml" xmlns:wps="http://schemas.microsoft.com/office/word/2010/wordprocessingShape" mc:Ignorable="w14 w15 wp14">
   <w:body>
     <w:p>
       <w:r>
@@ -9,84 +9,64 @@
     </w:p>
     <w:p>
       <w:r>
-        <w:t xml:space="preserve">-Primary Contact - </w:t>
-      </w:r>
-      <w:proofErr w:type="spellStart"/>
-      <w:r>
-        <w:t>sirisha</w:t>
-      </w:r>
-      <w:proofErr w:type="spellEnd"/>
+        <w:t>-Primary Contact - sirisha</w:t>
+      </w:r>
     </w:p>
     <w:p>
       <w:r>
-        <w:t xml:space="preserve">-Client management - </w:t>
-      </w:r>
-      <w:proofErr w:type="spellStart"/>
-      <w:r>
-        <w:t>rohit</w:t>
-      </w:r>
-      <w:proofErr w:type="spellEnd"/>
+        <w:t>-Client management - rohit</w:t>
+      </w:r>
     </w:p>
     <w:p>
       <w:r>
-        <w:t xml:space="preserve">-Requirements management - </w:t>
-      </w:r>
-      <w:proofErr w:type="spellStart"/>
-      <w:r>
-        <w:t>vipul</w:t>
-      </w:r>
-      <w:proofErr w:type="spellEnd"/>
+        <w:t xml:space="preserve">-Requirements management </w:t>
+      </w:r>
+      <w:r>
+        <w:t>–</w:t>
+      </w:r>
+      <w:r>
+        <w:t xml:space="preserve"> </w:t>
+      </w:r>
+      <w:r>
+        <w:t>Vipul reddy</w:t>
+      </w:r>
     </w:p>
     <w:p>
       <w:r>
-        <w:t xml:space="preserve">-data management - </w:t>
-      </w:r>
-      <w:proofErr w:type="spellStart"/>
-      <w:r>
-        <w:t>sai</w:t>
-      </w:r>
-      <w:proofErr w:type="spellEnd"/>
-      <w:r>
-        <w:t xml:space="preserve"> ram</w:t>
+        <w:t>-D</w:t>
+      </w:r>
+      <w:r>
+        <w:t>ata management - sai ram</w:t>
       </w:r>
     </w:p>
     <w:p>
       <w:r>
-        <w:t xml:space="preserve">-issues management - </w:t>
-      </w:r>
-      <w:proofErr w:type="spellStart"/>
-      <w:r>
-        <w:t>subba</w:t>
-      </w:r>
-      <w:proofErr w:type="spellEnd"/>
-      <w:r>
-        <w:t xml:space="preserve"> </w:t>
-      </w:r>
-      <w:proofErr w:type="spellStart"/>
-      <w:r>
-        <w:t>reddy</w:t>
-      </w:r>
-      <w:proofErr w:type="spellEnd"/>
-      <w:r>
-        <w:t xml:space="preserve"> </w:t>
+        <w:t>-I</w:t>
+      </w:r>
+      <w:r>
+        <w:t xml:space="preserve">ssues management - subba reddy </w:t>
       </w:r>
     </w:p>
     <w:p>
       <w:r>
-        <w:t>-quality and testing management - Vamsi Devalla</w:t>
+        <w:t>-Q</w:t>
+      </w:r>
+      <w:r>
+        <w:t>uality and testing management - Vamsi Devalla</w:t>
       </w:r>
     </w:p>
     <w:p>
       <w:r>
-        <w:t xml:space="preserve">-communications and documentation management - </w:t>
-      </w:r>
-      <w:proofErr w:type="spellStart"/>
-      <w:r>
-        <w:t>shankar</w:t>
+        <w:t>-</w:t>
+      </w:r>
+      <w:r>
+        <w:t>C</w:t>
       </w:r>
       <w:bookmarkStart w:id="0" w:name="_GoBack"/>
       <w:bookmarkEnd w:id="0"/>
-      <w:proofErr w:type="spellEnd"/>
+      <w:r>
+        <w:t>ommunications and documentation management - shankar</w:t>
+      </w:r>
     </w:p>
     <w:sectPr>
       <w:pgSz w:w="11906" w:h="16838"/>
@@ -99,7 +79,7 @@
 </file>
 
 <file path=word/styles.xml><?xml version="1.0" encoding="utf-8"?>
-<w:styles xmlns:mc="http://schemas.openxmlformats.org/markup-compatibility/2006" xmlns:r="http://schemas.openxmlformats.org/officeDocument/2006/relationships" xmlns:w="http://schemas.openxmlformats.org/wordprocessingml/2006/main" xmlns:w14="http://schemas.microsoft.com/office/word/2010/wordml" xmlns:w15="http://schemas.microsoft.com/office/word/2012/wordml" xmlns:w16se="http://schemas.microsoft.com/office/word/2015/wordml/symex" mc:Ignorable="w14 w15 w16se">
+<w:styles xmlns:mc="http://schemas.openxmlformats.org/markup-compatibility/2006" xmlns:r="http://schemas.openxmlformats.org/officeDocument/2006/relationships" xmlns:w="http://schemas.openxmlformats.org/wordprocessingml/2006/main" xmlns:w14="http://schemas.microsoft.com/office/word/2010/wordml" xmlns:w15="http://schemas.microsoft.com/office/word/2012/wordml" mc:Ignorable="w14 w15">
   <w:docDefaults>
     <w:rPrDefault>
       <w:rPr>
@@ -115,7 +95,7 @@
       </w:pPr>
     </w:pPrDefault>
   </w:docDefaults>
-  <w:latentStyles w:defLockedState="0" w:defUIPriority="99" w:defSemiHidden="0" w:defUnhideWhenUsed="0" w:defQFormat="0" w:count="374">
+  <w:latentStyles w:defLockedState="0" w:defUIPriority="99" w:defSemiHidden="0" w:defUnhideWhenUsed="0" w:defQFormat="0" w:count="371">
     <w:lsdException w:name="Normal" w:uiPriority="0" w:qFormat="1"/>
     <w:lsdException w:name="heading 1" w:uiPriority="9" w:qFormat="1"/>
     <w:lsdException w:name="heading 2" w:semiHidden="1" w:uiPriority="9" w:unhideWhenUsed="1" w:qFormat="1"/>
@@ -487,9 +467,6 @@
     <w:lsdException w:name="List Table 5 Dark Accent 6" w:uiPriority="50"/>
     <w:lsdException w:name="List Table 6 Colorful Accent 6" w:uiPriority="51"/>
     <w:lsdException w:name="List Table 7 Colorful Accent 6" w:uiPriority="52"/>
-    <w:lsdException w:name="Mention" w:semiHidden="1" w:unhideWhenUsed="1"/>
-    <w:lsdException w:name="Smart Hyperlink" w:semiHidden="1" w:unhideWhenUsed="1"/>
-    <w:lsdException w:name="Hashtag" w:semiHidden="1" w:unhideWhenUsed="1"/>
   </w:latentStyles>
   <w:style w:type="paragraph" w:default="1" w:styleId="Normal">
     <w:name w:val="Normal"/>

--- a/Documents/Roles and responsibilites.docx
+++ b/Documents/Roles and responsibilites.docx
@@ -9,12 +9,18 @@
     </w:p>
     <w:p>
       <w:r>
-        <w:t>-Primary Contact - sirisha</w:t>
+        <w:t>-Primary Contact - S</w:t>
+      </w:r>
+      <w:r>
+        <w:t>irisha</w:t>
       </w:r>
     </w:p>
     <w:p>
       <w:r>
-        <w:t>-Client management - rohit</w:t>
+        <w:t>-Client management – r</w:t>
+      </w:r>
+      <w:r>
+        <w:t>ohit</w:t>
       </w:r>
     </w:p>
     <w:p>
@@ -36,7 +42,10 @@
         <w:t>-D</w:t>
       </w:r>
       <w:r>
-        <w:t>ata management - sai ram</w:t>
+        <w:t>ata management - S</w:t>
+      </w:r>
+      <w:r>
+        <w:t>ai ram</w:t>
       </w:r>
     </w:p>
     <w:p>
@@ -44,7 +53,10 @@
         <w:t>-I</w:t>
       </w:r>
       <w:r>
-        <w:t xml:space="preserve">ssues management - subba reddy </w:t>
+        <w:t>ssues management - S</w:t>
+      </w:r>
+      <w:r>
+        <w:t xml:space="preserve">ubba reddy </w:t>
       </w:r>
     </w:p>
     <w:p>
@@ -62,11 +74,20 @@
       <w:r>
         <w:t>C</w:t>
       </w:r>
+      <w:r>
+        <w:t xml:space="preserve">ommunications </w:t>
+      </w:r>
+      <w:r>
+        <w:t>and documentation management – S</w:t>
+      </w:r>
+      <w:r>
+        <w:t>hankar</w:t>
+      </w:r>
+      <w:r>
+        <w:t xml:space="preserve"> Rao</w:t>
+      </w:r>
       <w:bookmarkStart w:id="0" w:name="_GoBack"/>
       <w:bookmarkEnd w:id="0"/>
-      <w:r>
-        <w:t>ommunications and documentation management - shankar</w:t>
-      </w:r>
     </w:p>
     <w:sectPr>
       <w:pgSz w:w="11906" w:h="16838"/>

--- a/Documents/Roles and responsibilites.docx
+++ b/Documents/Roles and responsibilites.docx
@@ -1,95 +1,1056 @@
 
 <file path=word/document.xml><?xml version="1.0" encoding="utf-8"?>
-<w:document xmlns:wpc="http://schemas.microsoft.com/office/word/2010/wordprocessingCanvas" xmlns:mc="http://schemas.openxmlformats.org/markup-compatibility/2006" xmlns:o="urn:schemas-microsoft-com:office:office" xmlns:r="http://schemas.openxmlformats.org/officeDocument/2006/relationships" xmlns:m="http://schemas.openxmlformats.org/officeDocument/2006/math" xmlns:v="urn:schemas-microsoft-com:vml" xmlns:wp14="http://schemas.microsoft.com/office/word/2010/wordprocessingDrawing" xmlns:wp="http://schemas.openxmlformats.org/drawingml/2006/wordprocessingDrawing" xmlns:w10="urn:schemas-microsoft-com:office:word" xmlns:w="http://schemas.openxmlformats.org/wordprocessingml/2006/main" xmlns:w14="http://schemas.microsoft.com/office/word/2010/wordml" xmlns:w15="http://schemas.microsoft.com/office/word/2012/wordml" xmlns:wpg="http://schemas.microsoft.com/office/word/2010/wordprocessingGroup" xmlns:wpi="http://schemas.microsoft.com/office/word/2010/wordprocessingInk" xmlns:wne="http://schemas.microsoft.com/office/word/2006/wordml" xmlns:wps="http://schemas.microsoft.com/office/word/2010/wordprocessingShape" mc:Ignorable="w14 w15 wp14">
+<w:document xmlns:wpc="http://schemas.microsoft.com/office/word/2010/wordprocessingCanvas" xmlns:cx="http://schemas.microsoft.com/office/drawing/2014/chartex" xmlns:cx1="http://schemas.microsoft.com/office/drawing/2015/9/8/chartex" xmlns:mc="http://schemas.openxmlformats.org/markup-compatibility/2006" xmlns:o="urn:schemas-microsoft-com:office:office" xmlns:r="http://schemas.openxmlformats.org/officeDocument/2006/relationships" xmlns:m="http://schemas.openxmlformats.org/officeDocument/2006/math" xmlns:v="urn:schemas-microsoft-com:vml" xmlns:wp14="http://schemas.microsoft.com/office/word/2010/wordprocessingDrawing" xmlns:wp="http://schemas.openxmlformats.org/drawingml/2006/wordprocessingDrawing" xmlns:w10="urn:schemas-microsoft-com:office:word" xmlns:w="http://schemas.openxmlformats.org/wordprocessingml/2006/main" xmlns:w14="http://schemas.microsoft.com/office/word/2010/wordml" xmlns:w15="http://schemas.microsoft.com/office/word/2012/wordml" xmlns:w16se="http://schemas.microsoft.com/office/word/2015/wordml/symex" xmlns:wpg="http://schemas.microsoft.com/office/word/2010/wordprocessingGroup" xmlns:wpi="http://schemas.microsoft.com/office/word/2010/wordprocessingInk" xmlns:wne="http://schemas.microsoft.com/office/word/2006/wordml" xmlns:wps="http://schemas.microsoft.com/office/word/2010/wordprocessingShape" mc:Ignorable="w14 w15 w16se wp14">
   <w:body>
+    <w:tbl>
+      <w:tblPr>
+        <w:tblStyle w:val="TableGrid"/>
+        <w:tblW w:w="0" w:type="dxa"/>
+        <w:jc w:val="center"/>
+        <w:tblInd w:w="0" w:type="dxa"/>
+        <w:tblLayout w:type="fixed"/>
+        <w:tblLook w:val="04A0" w:firstRow="1" w:lastRow="0" w:firstColumn="1" w:lastColumn="0" w:noHBand="0" w:noVBand="1"/>
+      </w:tblPr>
+      <w:tblGrid>
+        <w:gridCol w:w="625"/>
+        <w:gridCol w:w="2329"/>
+        <w:gridCol w:w="2171"/>
+        <w:gridCol w:w="1980"/>
+        <w:gridCol w:w="1620"/>
+      </w:tblGrid>
+      <w:tr>
+        <w:trPr>
+          <w:jc w:val="center"/>
+        </w:trPr>
+        <w:tc>
+          <w:tcPr>
+            <w:tcW w:w="625" w:type="dxa"/>
+            <w:tcBorders>
+              <w:top w:val="single" w:sz="4" w:space="0" w:color="auto"/>
+              <w:left w:val="single" w:sz="4" w:space="0" w:color="auto"/>
+              <w:bottom w:val="single" w:sz="4" w:space="0" w:color="auto"/>
+              <w:right w:val="single" w:sz="4" w:space="0" w:color="auto"/>
+            </w:tcBorders>
+            <w:hideMark/>
+          </w:tcPr>
+          <w:p>
+            <w:pPr>
+              <w:pStyle w:val="NormalWeb"/>
+              <w:spacing w:before="0" w:beforeAutospacing="0" w:after="0" w:afterAutospacing="0"/>
+              <w:jc w:val="center"/>
+            </w:pPr>
+            <w:proofErr w:type="spellStart"/>
+            <w:r>
+              <w:t>Sl</w:t>
+            </w:r>
+            <w:proofErr w:type="spellEnd"/>
+            <w:r>
+              <w:t xml:space="preserve"> No.</w:t>
+            </w:r>
+          </w:p>
+        </w:tc>
+        <w:tc>
+          <w:tcPr>
+            <w:tcW w:w="2329" w:type="dxa"/>
+            <w:tcBorders>
+              <w:top w:val="single" w:sz="4" w:space="0" w:color="auto"/>
+              <w:left w:val="single" w:sz="4" w:space="0" w:color="auto"/>
+              <w:bottom w:val="single" w:sz="4" w:space="0" w:color="auto"/>
+              <w:right w:val="single" w:sz="4" w:space="0" w:color="auto"/>
+            </w:tcBorders>
+            <w:hideMark/>
+          </w:tcPr>
+          <w:p>
+            <w:pPr>
+              <w:pStyle w:val="NormalWeb"/>
+              <w:spacing w:before="0" w:beforeAutospacing="0" w:after="0" w:afterAutospacing="0"/>
+              <w:jc w:val="center"/>
+            </w:pPr>
+            <w:r>
+              <w:t>Name</w:t>
+            </w:r>
+          </w:p>
+        </w:tc>
+        <w:tc>
+          <w:tcPr>
+            <w:tcW w:w="2171" w:type="dxa"/>
+            <w:tcBorders>
+              <w:top w:val="single" w:sz="4" w:space="0" w:color="auto"/>
+              <w:left w:val="single" w:sz="4" w:space="0" w:color="auto"/>
+              <w:bottom w:val="single" w:sz="4" w:space="0" w:color="auto"/>
+              <w:right w:val="single" w:sz="4" w:space="0" w:color="auto"/>
+            </w:tcBorders>
+            <w:hideMark/>
+          </w:tcPr>
+          <w:p>
+            <w:pPr>
+              <w:pStyle w:val="NormalWeb"/>
+              <w:spacing w:before="0" w:beforeAutospacing="0" w:after="0" w:afterAutospacing="0"/>
+              <w:jc w:val="center"/>
+            </w:pPr>
+            <w:r>
+              <w:t xml:space="preserve">Role </w:t>
+            </w:r>
+          </w:p>
+        </w:tc>
+        <w:tc>
+          <w:tcPr>
+            <w:tcW w:w="1980" w:type="dxa"/>
+            <w:tcBorders>
+              <w:top w:val="single" w:sz="4" w:space="0" w:color="auto"/>
+              <w:left w:val="single" w:sz="4" w:space="0" w:color="auto"/>
+              <w:bottom w:val="single" w:sz="4" w:space="0" w:color="auto"/>
+              <w:right w:val="single" w:sz="4" w:space="0" w:color="auto"/>
+            </w:tcBorders>
+            <w:hideMark/>
+          </w:tcPr>
+          <w:p>
+            <w:pPr>
+              <w:pStyle w:val="NormalWeb"/>
+              <w:spacing w:before="0" w:beforeAutospacing="0" w:after="0" w:afterAutospacing="0"/>
+              <w:jc w:val="center"/>
+            </w:pPr>
+            <w:r>
+              <w:t>Email</w:t>
+            </w:r>
+          </w:p>
+        </w:tc>
+        <w:tc>
+          <w:tcPr>
+            <w:tcW w:w="1620" w:type="dxa"/>
+            <w:tcBorders>
+              <w:top w:val="single" w:sz="4" w:space="0" w:color="auto"/>
+              <w:left w:val="single" w:sz="4" w:space="0" w:color="auto"/>
+              <w:bottom w:val="single" w:sz="4" w:space="0" w:color="auto"/>
+              <w:right w:val="single" w:sz="4" w:space="0" w:color="auto"/>
+            </w:tcBorders>
+            <w:hideMark/>
+          </w:tcPr>
+          <w:p>
+            <w:pPr>
+              <w:pStyle w:val="NormalWeb"/>
+              <w:spacing w:before="0" w:beforeAutospacing="0" w:after="0" w:afterAutospacing="0"/>
+              <w:jc w:val="center"/>
+            </w:pPr>
+            <w:r>
+              <w:t>Contact</w:t>
+            </w:r>
+          </w:p>
+        </w:tc>
+      </w:tr>
+      <w:tr>
+        <w:trPr>
+          <w:trHeight w:val="413"/>
+          <w:jc w:val="center"/>
+        </w:trPr>
+        <w:tc>
+          <w:tcPr>
+            <w:tcW w:w="625" w:type="dxa"/>
+            <w:tcBorders>
+              <w:top w:val="single" w:sz="4" w:space="0" w:color="auto"/>
+              <w:left w:val="single" w:sz="4" w:space="0" w:color="auto"/>
+              <w:bottom w:val="single" w:sz="4" w:space="0" w:color="auto"/>
+              <w:right w:val="single" w:sz="4" w:space="0" w:color="auto"/>
+            </w:tcBorders>
+            <w:hideMark/>
+          </w:tcPr>
+          <w:p>
+            <w:pPr>
+              <w:pStyle w:val="NormalWeb"/>
+              <w:spacing w:before="0" w:beforeAutospacing="0" w:after="0" w:afterAutospacing="0"/>
+            </w:pPr>
+            <w:r>
+              <w:t>1</w:t>
+            </w:r>
+          </w:p>
+        </w:tc>
+        <w:tc>
+          <w:tcPr>
+            <w:tcW w:w="2329" w:type="dxa"/>
+            <w:tcBorders>
+              <w:top w:val="single" w:sz="4" w:space="0" w:color="auto"/>
+              <w:left w:val="single" w:sz="4" w:space="0" w:color="auto"/>
+              <w:bottom w:val="single" w:sz="4" w:space="0" w:color="auto"/>
+              <w:right w:val="single" w:sz="4" w:space="0" w:color="auto"/>
+            </w:tcBorders>
+            <w:hideMark/>
+          </w:tcPr>
+          <w:p>
+            <w:pPr>
+              <w:pStyle w:val="NormalWeb"/>
+              <w:spacing w:before="0" w:beforeAutospacing="0" w:after="0" w:afterAutospacing="0"/>
+            </w:pPr>
+            <w:r>
+              <w:rPr>
+                <w:color w:val="000000"/>
+              </w:rPr>
+              <w:t xml:space="preserve">Sirisha </w:t>
+            </w:r>
+            <w:proofErr w:type="spellStart"/>
+            <w:r>
+              <w:rPr>
+                <w:color w:val="000000"/>
+              </w:rPr>
+              <w:t>Vanamali</w:t>
+            </w:r>
+            <w:proofErr w:type="spellEnd"/>
+          </w:p>
+        </w:tc>
+        <w:tc>
+          <w:tcPr>
+            <w:tcW w:w="2171" w:type="dxa"/>
+            <w:tcBorders>
+              <w:top w:val="single" w:sz="4" w:space="0" w:color="auto"/>
+              <w:left w:val="single" w:sz="4" w:space="0" w:color="auto"/>
+              <w:bottom w:val="single" w:sz="4" w:space="0" w:color="auto"/>
+              <w:right w:val="single" w:sz="4" w:space="0" w:color="auto"/>
+            </w:tcBorders>
+            <w:hideMark/>
+          </w:tcPr>
+          <w:p>
+            <w:pPr>
+              <w:pStyle w:val="NormalWeb"/>
+              <w:spacing w:before="0" w:beforeAutospacing="0" w:after="0" w:afterAutospacing="0"/>
+            </w:pPr>
+            <w:r>
+              <w:rPr>
+                <w:color w:val="000000"/>
+              </w:rPr>
+              <w:t>Primary Contact</w:t>
+            </w:r>
+          </w:p>
+        </w:tc>
+        <w:tc>
+          <w:tcPr>
+            <w:tcW w:w="1980" w:type="dxa"/>
+            <w:tcBorders>
+              <w:top w:val="single" w:sz="4" w:space="0" w:color="auto"/>
+              <w:left w:val="single" w:sz="4" w:space="0" w:color="auto"/>
+              <w:bottom w:val="single" w:sz="4" w:space="0" w:color="auto"/>
+              <w:right w:val="single" w:sz="4" w:space="0" w:color="auto"/>
+            </w:tcBorders>
+            <w:hideMark/>
+          </w:tcPr>
+          <w:p>
+            <w:pPr>
+              <w:pStyle w:val="NormalWeb"/>
+              <w:spacing w:before="0" w:beforeAutospacing="0" w:after="0" w:afterAutospacing="0"/>
+            </w:pPr>
+            <w:hyperlink r:id="rId6" w:history="1">
+              <w:r>
+                <w:rPr>
+                  <w:rStyle w:val="Hyperlink"/>
+                </w:rPr>
+                <w:t>S528176@nwmissouri.edu</w:t>
+              </w:r>
+            </w:hyperlink>
+            <w:r>
+              <w:t xml:space="preserve"> </w:t>
+            </w:r>
+          </w:p>
+        </w:tc>
+        <w:tc>
+          <w:tcPr>
+            <w:tcW w:w="1620" w:type="dxa"/>
+            <w:tcBorders>
+              <w:top w:val="single" w:sz="4" w:space="0" w:color="auto"/>
+              <w:left w:val="single" w:sz="4" w:space="0" w:color="auto"/>
+              <w:bottom w:val="single" w:sz="4" w:space="0" w:color="auto"/>
+              <w:right w:val="single" w:sz="4" w:space="0" w:color="auto"/>
+            </w:tcBorders>
+            <w:hideMark/>
+          </w:tcPr>
+          <w:p>
+            <w:pPr>
+              <w:pStyle w:val="NormalWeb"/>
+              <w:spacing w:before="0" w:beforeAutospacing="0" w:after="0" w:afterAutospacing="0"/>
+            </w:pPr>
+            <w:r>
+              <w:t>816-572-0595</w:t>
+            </w:r>
+          </w:p>
+        </w:tc>
+      </w:tr>
+      <w:tr>
+        <w:trPr>
+          <w:trHeight w:val="422"/>
+          <w:jc w:val="center"/>
+        </w:trPr>
+        <w:tc>
+          <w:tcPr>
+            <w:tcW w:w="625" w:type="dxa"/>
+            <w:tcBorders>
+              <w:top w:val="single" w:sz="4" w:space="0" w:color="auto"/>
+              <w:left w:val="single" w:sz="4" w:space="0" w:color="auto"/>
+              <w:bottom w:val="single" w:sz="4" w:space="0" w:color="auto"/>
+              <w:right w:val="single" w:sz="4" w:space="0" w:color="auto"/>
+            </w:tcBorders>
+            <w:hideMark/>
+          </w:tcPr>
+          <w:p>
+            <w:pPr>
+              <w:pStyle w:val="NormalWeb"/>
+              <w:spacing w:before="0" w:beforeAutospacing="0" w:after="0" w:afterAutospacing="0"/>
+            </w:pPr>
+            <w:r>
+              <w:t>2</w:t>
+            </w:r>
+          </w:p>
+        </w:tc>
+        <w:tc>
+          <w:tcPr>
+            <w:tcW w:w="2329" w:type="dxa"/>
+            <w:tcBorders>
+              <w:top w:val="single" w:sz="4" w:space="0" w:color="auto"/>
+              <w:left w:val="single" w:sz="4" w:space="0" w:color="auto"/>
+              <w:bottom w:val="single" w:sz="4" w:space="0" w:color="auto"/>
+              <w:right w:val="single" w:sz="4" w:space="0" w:color="auto"/>
+            </w:tcBorders>
+            <w:hideMark/>
+          </w:tcPr>
+          <w:p>
+            <w:pPr>
+              <w:pStyle w:val="NormalWeb"/>
+              <w:spacing w:before="0" w:beforeAutospacing="0" w:after="0" w:afterAutospacing="0"/>
+            </w:pPr>
+            <w:r>
+              <w:t>Rohith Babu Sadhu</w:t>
+            </w:r>
+          </w:p>
+        </w:tc>
+        <w:tc>
+          <w:tcPr>
+            <w:tcW w:w="2171" w:type="dxa"/>
+            <w:tcBorders>
+              <w:top w:val="single" w:sz="4" w:space="0" w:color="auto"/>
+              <w:left w:val="single" w:sz="4" w:space="0" w:color="auto"/>
+              <w:bottom w:val="single" w:sz="4" w:space="0" w:color="auto"/>
+              <w:right w:val="single" w:sz="4" w:space="0" w:color="auto"/>
+            </w:tcBorders>
+            <w:hideMark/>
+          </w:tcPr>
+          <w:p>
+            <w:pPr>
+              <w:pStyle w:val="NormalWeb"/>
+              <w:spacing w:before="0" w:beforeAutospacing="0" w:after="0" w:afterAutospacing="0"/>
+            </w:pPr>
+            <w:r>
+              <w:t>Client Management</w:t>
+            </w:r>
+          </w:p>
+        </w:tc>
+        <w:tc>
+          <w:tcPr>
+            <w:tcW w:w="1980" w:type="dxa"/>
+            <w:tcBorders>
+              <w:top w:val="single" w:sz="4" w:space="0" w:color="auto"/>
+              <w:left w:val="single" w:sz="4" w:space="0" w:color="auto"/>
+              <w:bottom w:val="single" w:sz="4" w:space="0" w:color="auto"/>
+              <w:right w:val="single" w:sz="4" w:space="0" w:color="auto"/>
+            </w:tcBorders>
+            <w:hideMark/>
+          </w:tcPr>
+          <w:p>
+            <w:pPr>
+              <w:pStyle w:val="NormalWeb"/>
+              <w:spacing w:before="0" w:beforeAutospacing="0" w:after="0" w:afterAutospacing="0"/>
+            </w:pPr>
+            <w:hyperlink r:id="rId7" w:history="1">
+              <w:r>
+                <w:rPr>
+                  <w:rStyle w:val="Hyperlink"/>
+                </w:rPr>
+                <w:t>S528171@nwmissouri.edu</w:t>
+              </w:r>
+            </w:hyperlink>
+          </w:p>
+        </w:tc>
+        <w:tc>
+          <w:tcPr>
+            <w:tcW w:w="1620" w:type="dxa"/>
+            <w:tcBorders>
+              <w:top w:val="single" w:sz="4" w:space="0" w:color="auto"/>
+              <w:left w:val="single" w:sz="4" w:space="0" w:color="auto"/>
+              <w:bottom w:val="single" w:sz="4" w:space="0" w:color="auto"/>
+              <w:right w:val="single" w:sz="4" w:space="0" w:color="auto"/>
+            </w:tcBorders>
+            <w:hideMark/>
+          </w:tcPr>
+          <w:p>
+            <w:pPr>
+              <w:pStyle w:val="NormalWeb"/>
+              <w:spacing w:before="0" w:beforeAutospacing="0" w:after="0" w:afterAutospacing="0"/>
+            </w:pPr>
+            <w:r>
+              <w:t>660-528-0926</w:t>
+            </w:r>
+          </w:p>
+        </w:tc>
+      </w:tr>
+      <w:tr>
+        <w:trPr>
+          <w:jc w:val="center"/>
+        </w:trPr>
+        <w:tc>
+          <w:tcPr>
+            <w:tcW w:w="625" w:type="dxa"/>
+            <w:tcBorders>
+              <w:top w:val="single" w:sz="4" w:space="0" w:color="auto"/>
+              <w:left w:val="single" w:sz="4" w:space="0" w:color="auto"/>
+              <w:bottom w:val="single" w:sz="4" w:space="0" w:color="auto"/>
+              <w:right w:val="single" w:sz="4" w:space="0" w:color="auto"/>
+            </w:tcBorders>
+            <w:hideMark/>
+          </w:tcPr>
+          <w:p>
+            <w:pPr>
+              <w:pStyle w:val="NormalWeb"/>
+              <w:spacing w:before="0" w:beforeAutospacing="0" w:after="0" w:afterAutospacing="0"/>
+            </w:pPr>
+            <w:r>
+              <w:t>3</w:t>
+            </w:r>
+          </w:p>
+        </w:tc>
+        <w:tc>
+          <w:tcPr>
+            <w:tcW w:w="2329" w:type="dxa"/>
+            <w:tcBorders>
+              <w:top w:val="single" w:sz="4" w:space="0" w:color="auto"/>
+              <w:left w:val="single" w:sz="4" w:space="0" w:color="auto"/>
+              <w:bottom w:val="single" w:sz="4" w:space="0" w:color="auto"/>
+              <w:right w:val="single" w:sz="4" w:space="0" w:color="auto"/>
+            </w:tcBorders>
+            <w:hideMark/>
+          </w:tcPr>
+          <w:p>
+            <w:pPr>
+              <w:pStyle w:val="NormalWeb"/>
+              <w:spacing w:before="0" w:beforeAutospacing="0" w:after="0" w:afterAutospacing="0"/>
+            </w:pPr>
+            <w:r>
+              <w:rPr>
+                <w:color w:val="000000"/>
+              </w:rPr>
+              <w:t xml:space="preserve">Sri Sai Ram Kumar </w:t>
+            </w:r>
+            <w:proofErr w:type="spellStart"/>
+            <w:r>
+              <w:rPr>
+                <w:color w:val="000000"/>
+              </w:rPr>
+              <w:t>Mamidala</w:t>
+            </w:r>
+            <w:proofErr w:type="spellEnd"/>
+          </w:p>
+        </w:tc>
+        <w:tc>
+          <w:tcPr>
+            <w:tcW w:w="2171" w:type="dxa"/>
+            <w:tcBorders>
+              <w:top w:val="single" w:sz="4" w:space="0" w:color="auto"/>
+              <w:left w:val="single" w:sz="4" w:space="0" w:color="auto"/>
+              <w:bottom w:val="single" w:sz="4" w:space="0" w:color="auto"/>
+              <w:right w:val="single" w:sz="4" w:space="0" w:color="auto"/>
+            </w:tcBorders>
+            <w:hideMark/>
+          </w:tcPr>
+          <w:p>
+            <w:pPr>
+              <w:pStyle w:val="NormalWeb"/>
+              <w:spacing w:before="0" w:beforeAutospacing="0" w:after="0" w:afterAutospacing="0"/>
+            </w:pPr>
+            <w:r>
+              <w:rPr>
+                <w:color w:val="000000"/>
+              </w:rPr>
+              <w:t>Data management</w:t>
+            </w:r>
+          </w:p>
+        </w:tc>
+        <w:tc>
+          <w:tcPr>
+            <w:tcW w:w="1980" w:type="dxa"/>
+            <w:tcBorders>
+              <w:top w:val="single" w:sz="4" w:space="0" w:color="auto"/>
+              <w:left w:val="single" w:sz="4" w:space="0" w:color="auto"/>
+              <w:bottom w:val="single" w:sz="4" w:space="0" w:color="auto"/>
+              <w:right w:val="single" w:sz="4" w:space="0" w:color="auto"/>
+            </w:tcBorders>
+            <w:hideMark/>
+          </w:tcPr>
+          <w:p>
+            <w:pPr>
+              <w:pStyle w:val="NormalWeb"/>
+              <w:spacing w:before="0" w:beforeAutospacing="0" w:after="0" w:afterAutospacing="0"/>
+            </w:pPr>
+            <w:hyperlink r:id="rId8" w:history="1">
+              <w:r>
+                <w:rPr>
+                  <w:rStyle w:val="Hyperlink"/>
+                </w:rPr>
+                <w:t>S528148@nwmissouri.edu</w:t>
+              </w:r>
+            </w:hyperlink>
+          </w:p>
+        </w:tc>
+        <w:tc>
+          <w:tcPr>
+            <w:tcW w:w="1620" w:type="dxa"/>
+            <w:tcBorders>
+              <w:top w:val="single" w:sz="4" w:space="0" w:color="auto"/>
+              <w:left w:val="single" w:sz="4" w:space="0" w:color="auto"/>
+              <w:bottom w:val="single" w:sz="4" w:space="0" w:color="auto"/>
+              <w:right w:val="single" w:sz="4" w:space="0" w:color="auto"/>
+            </w:tcBorders>
+            <w:hideMark/>
+          </w:tcPr>
+          <w:p>
+            <w:pPr>
+              <w:pStyle w:val="NormalWeb"/>
+              <w:spacing w:before="0" w:beforeAutospacing="0" w:after="0" w:afterAutospacing="0"/>
+            </w:pPr>
+            <w:r>
+              <w:t>704-699-4107</w:t>
+            </w:r>
+          </w:p>
+        </w:tc>
+      </w:tr>
+      <w:tr>
+        <w:trPr>
+          <w:jc w:val="center"/>
+        </w:trPr>
+        <w:tc>
+          <w:tcPr>
+            <w:tcW w:w="625" w:type="dxa"/>
+            <w:tcBorders>
+              <w:top w:val="single" w:sz="4" w:space="0" w:color="auto"/>
+              <w:left w:val="single" w:sz="4" w:space="0" w:color="auto"/>
+              <w:bottom w:val="single" w:sz="4" w:space="0" w:color="auto"/>
+              <w:right w:val="single" w:sz="4" w:space="0" w:color="auto"/>
+            </w:tcBorders>
+            <w:hideMark/>
+          </w:tcPr>
+          <w:p>
+            <w:pPr>
+              <w:pStyle w:val="NormalWeb"/>
+              <w:spacing w:before="0" w:beforeAutospacing="0" w:after="0" w:afterAutospacing="0"/>
+            </w:pPr>
+            <w:r>
+              <w:t>4</w:t>
+            </w:r>
+          </w:p>
+        </w:tc>
+        <w:tc>
+          <w:tcPr>
+            <w:tcW w:w="2329" w:type="dxa"/>
+            <w:tcBorders>
+              <w:top w:val="single" w:sz="4" w:space="0" w:color="auto"/>
+              <w:left w:val="single" w:sz="4" w:space="0" w:color="auto"/>
+              <w:bottom w:val="single" w:sz="4" w:space="0" w:color="auto"/>
+              <w:right w:val="single" w:sz="4" w:space="0" w:color="auto"/>
+            </w:tcBorders>
+            <w:hideMark/>
+          </w:tcPr>
+          <w:p>
+            <w:pPr>
+              <w:pStyle w:val="NormalWeb"/>
+              <w:spacing w:before="0" w:beforeAutospacing="0" w:after="0" w:afterAutospacing="0"/>
+            </w:pPr>
+            <w:proofErr w:type="spellStart"/>
+            <w:r>
+              <w:t>Vipul</w:t>
+            </w:r>
+            <w:proofErr w:type="spellEnd"/>
+            <w:r>
+              <w:t xml:space="preserve"> Reddy </w:t>
+            </w:r>
+            <w:proofErr w:type="spellStart"/>
+            <w:r>
+              <w:t>Madadi</w:t>
+            </w:r>
+            <w:proofErr w:type="spellEnd"/>
+          </w:p>
+        </w:tc>
+        <w:tc>
+          <w:tcPr>
+            <w:tcW w:w="2171" w:type="dxa"/>
+            <w:tcBorders>
+              <w:top w:val="single" w:sz="4" w:space="0" w:color="auto"/>
+              <w:left w:val="single" w:sz="4" w:space="0" w:color="auto"/>
+              <w:bottom w:val="single" w:sz="4" w:space="0" w:color="auto"/>
+              <w:right w:val="single" w:sz="4" w:space="0" w:color="auto"/>
+            </w:tcBorders>
+            <w:hideMark/>
+          </w:tcPr>
+          <w:p>
+            <w:pPr>
+              <w:pStyle w:val="NormalWeb"/>
+              <w:spacing w:before="0" w:beforeAutospacing="0" w:after="0" w:afterAutospacing="0"/>
+            </w:pPr>
+            <w:r>
+              <w:t>Requirements Management</w:t>
+            </w:r>
+          </w:p>
+        </w:tc>
+        <w:tc>
+          <w:tcPr>
+            <w:tcW w:w="1980" w:type="dxa"/>
+            <w:tcBorders>
+              <w:top w:val="single" w:sz="4" w:space="0" w:color="auto"/>
+              <w:left w:val="single" w:sz="4" w:space="0" w:color="auto"/>
+              <w:bottom w:val="single" w:sz="4" w:space="0" w:color="auto"/>
+              <w:right w:val="single" w:sz="4" w:space="0" w:color="auto"/>
+            </w:tcBorders>
+            <w:hideMark/>
+          </w:tcPr>
+          <w:p>
+            <w:pPr>
+              <w:pStyle w:val="NormalWeb"/>
+              <w:spacing w:before="0" w:beforeAutospacing="0" w:after="0" w:afterAutospacing="0"/>
+            </w:pPr>
+            <w:hyperlink r:id="rId9" w:history="1">
+              <w:r>
+                <w:rPr>
+                  <w:rStyle w:val="Hyperlink"/>
+                </w:rPr>
+                <w:t>S528144@nwmissouri.edu</w:t>
+              </w:r>
+            </w:hyperlink>
+            <w:r>
+              <w:t xml:space="preserve"> </w:t>
+            </w:r>
+          </w:p>
+        </w:tc>
+        <w:tc>
+          <w:tcPr>
+            <w:tcW w:w="1620" w:type="dxa"/>
+            <w:tcBorders>
+              <w:top w:val="single" w:sz="4" w:space="0" w:color="auto"/>
+              <w:left w:val="single" w:sz="4" w:space="0" w:color="auto"/>
+              <w:bottom w:val="single" w:sz="4" w:space="0" w:color="auto"/>
+              <w:right w:val="single" w:sz="4" w:space="0" w:color="auto"/>
+            </w:tcBorders>
+            <w:hideMark/>
+          </w:tcPr>
+          <w:p>
+            <w:pPr>
+              <w:pStyle w:val="NormalWeb"/>
+              <w:spacing w:before="0" w:beforeAutospacing="0" w:after="0" w:afterAutospacing="0"/>
+            </w:pPr>
+            <w:r>
+              <w:t>660-528-0357</w:t>
+            </w:r>
+          </w:p>
+        </w:tc>
+      </w:tr>
+      <w:tr>
+        <w:trPr>
+          <w:jc w:val="center"/>
+        </w:trPr>
+        <w:tc>
+          <w:tcPr>
+            <w:tcW w:w="625" w:type="dxa"/>
+            <w:tcBorders>
+              <w:top w:val="single" w:sz="4" w:space="0" w:color="auto"/>
+              <w:left w:val="single" w:sz="4" w:space="0" w:color="auto"/>
+              <w:bottom w:val="single" w:sz="4" w:space="0" w:color="auto"/>
+              <w:right w:val="single" w:sz="4" w:space="0" w:color="auto"/>
+            </w:tcBorders>
+            <w:hideMark/>
+          </w:tcPr>
+          <w:p>
+            <w:pPr>
+              <w:pStyle w:val="NormalWeb"/>
+              <w:spacing w:before="0" w:beforeAutospacing="0" w:after="0" w:afterAutospacing="0"/>
+            </w:pPr>
+            <w:r>
+              <w:t>5</w:t>
+            </w:r>
+          </w:p>
+        </w:tc>
+        <w:tc>
+          <w:tcPr>
+            <w:tcW w:w="2329" w:type="dxa"/>
+            <w:tcBorders>
+              <w:top w:val="single" w:sz="4" w:space="0" w:color="auto"/>
+              <w:left w:val="single" w:sz="4" w:space="0" w:color="auto"/>
+              <w:bottom w:val="single" w:sz="4" w:space="0" w:color="auto"/>
+              <w:right w:val="single" w:sz="4" w:space="0" w:color="auto"/>
+            </w:tcBorders>
+            <w:hideMark/>
+          </w:tcPr>
+          <w:p>
+            <w:pPr>
+              <w:pStyle w:val="NormalWeb"/>
+              <w:spacing w:before="0" w:beforeAutospacing="0" w:after="0" w:afterAutospacing="0"/>
+            </w:pPr>
+            <w:proofErr w:type="spellStart"/>
+            <w:r>
+              <w:t>Vamsi</w:t>
+            </w:r>
+            <w:proofErr w:type="spellEnd"/>
+            <w:r>
+              <w:t xml:space="preserve"> </w:t>
+            </w:r>
+            <w:proofErr w:type="spellStart"/>
+            <w:r>
+              <w:t>Devalla</w:t>
+            </w:r>
+            <w:proofErr w:type="spellEnd"/>
+          </w:p>
+        </w:tc>
+        <w:tc>
+          <w:tcPr>
+            <w:tcW w:w="2171" w:type="dxa"/>
+            <w:tcBorders>
+              <w:top w:val="single" w:sz="4" w:space="0" w:color="auto"/>
+              <w:left w:val="single" w:sz="4" w:space="0" w:color="auto"/>
+              <w:bottom w:val="single" w:sz="4" w:space="0" w:color="auto"/>
+              <w:right w:val="single" w:sz="4" w:space="0" w:color="auto"/>
+            </w:tcBorders>
+            <w:hideMark/>
+          </w:tcPr>
+          <w:p>
+            <w:pPr>
+              <w:pStyle w:val="NormalWeb"/>
+              <w:spacing w:before="0" w:beforeAutospacing="0" w:after="0" w:afterAutospacing="0"/>
+            </w:pPr>
+            <w:r>
+              <w:rPr>
+                <w:color w:val="000000"/>
+              </w:rPr>
+              <w:t>Quality and Testing Management</w:t>
+            </w:r>
+          </w:p>
+        </w:tc>
+        <w:tc>
+          <w:tcPr>
+            <w:tcW w:w="1980" w:type="dxa"/>
+            <w:tcBorders>
+              <w:top w:val="single" w:sz="4" w:space="0" w:color="auto"/>
+              <w:left w:val="single" w:sz="4" w:space="0" w:color="auto"/>
+              <w:bottom w:val="single" w:sz="4" w:space="0" w:color="auto"/>
+              <w:right w:val="single" w:sz="4" w:space="0" w:color="auto"/>
+            </w:tcBorders>
+            <w:hideMark/>
+          </w:tcPr>
+          <w:p>
+            <w:pPr>
+              <w:pStyle w:val="NormalWeb"/>
+              <w:spacing w:before="0" w:beforeAutospacing="0" w:after="0" w:afterAutospacing="0"/>
+            </w:pPr>
+            <w:hyperlink r:id="rId10" w:history="1">
+              <w:r>
+                <w:rPr>
+                  <w:rStyle w:val="Hyperlink"/>
+                </w:rPr>
+                <w:t>S528117@nwmissouri.edu</w:t>
+              </w:r>
+            </w:hyperlink>
+            <w:r>
+              <w:t xml:space="preserve"> </w:t>
+            </w:r>
+          </w:p>
+        </w:tc>
+        <w:tc>
+          <w:tcPr>
+            <w:tcW w:w="1620" w:type="dxa"/>
+            <w:tcBorders>
+              <w:top w:val="single" w:sz="4" w:space="0" w:color="auto"/>
+              <w:left w:val="single" w:sz="4" w:space="0" w:color="auto"/>
+              <w:bottom w:val="single" w:sz="4" w:space="0" w:color="auto"/>
+              <w:right w:val="single" w:sz="4" w:space="0" w:color="auto"/>
+            </w:tcBorders>
+            <w:hideMark/>
+          </w:tcPr>
+          <w:p>
+            <w:pPr>
+              <w:pStyle w:val="NormalWeb"/>
+              <w:spacing w:before="0" w:beforeAutospacing="0" w:after="0" w:afterAutospacing="0"/>
+            </w:pPr>
+            <w:r>
+              <w:t>660-541-0439</w:t>
+            </w:r>
+          </w:p>
+        </w:tc>
+      </w:tr>
+      <w:tr>
+        <w:trPr>
+          <w:jc w:val="center"/>
+        </w:trPr>
+        <w:tc>
+          <w:tcPr>
+            <w:tcW w:w="625" w:type="dxa"/>
+            <w:tcBorders>
+              <w:top w:val="single" w:sz="4" w:space="0" w:color="auto"/>
+              <w:left w:val="single" w:sz="4" w:space="0" w:color="auto"/>
+              <w:bottom w:val="single" w:sz="4" w:space="0" w:color="auto"/>
+              <w:right w:val="single" w:sz="4" w:space="0" w:color="auto"/>
+            </w:tcBorders>
+            <w:hideMark/>
+          </w:tcPr>
+          <w:p>
+            <w:pPr>
+              <w:pStyle w:val="NormalWeb"/>
+              <w:spacing w:before="0" w:beforeAutospacing="0" w:after="0" w:afterAutospacing="0"/>
+            </w:pPr>
+            <w:r>
+              <w:t>6</w:t>
+            </w:r>
+          </w:p>
+        </w:tc>
+        <w:tc>
+          <w:tcPr>
+            <w:tcW w:w="2329" w:type="dxa"/>
+            <w:tcBorders>
+              <w:top w:val="single" w:sz="4" w:space="0" w:color="auto"/>
+              <w:left w:val="single" w:sz="4" w:space="0" w:color="auto"/>
+              <w:bottom w:val="single" w:sz="4" w:space="0" w:color="auto"/>
+              <w:right w:val="single" w:sz="4" w:space="0" w:color="auto"/>
+            </w:tcBorders>
+            <w:hideMark/>
+          </w:tcPr>
+          <w:p>
+            <w:pPr>
+              <w:pStyle w:val="NormalWeb"/>
+              <w:spacing w:before="0" w:beforeAutospacing="0" w:after="0" w:afterAutospacing="0"/>
+            </w:pPr>
+            <w:proofErr w:type="spellStart"/>
+            <w:r>
+              <w:t>Subba</w:t>
+            </w:r>
+            <w:proofErr w:type="spellEnd"/>
+            <w:r>
+              <w:t xml:space="preserve"> Reddy </w:t>
+            </w:r>
+            <w:proofErr w:type="spellStart"/>
+            <w:r>
+              <w:t>Pothireddy</w:t>
+            </w:r>
+            <w:proofErr w:type="spellEnd"/>
+          </w:p>
+        </w:tc>
+        <w:tc>
+          <w:tcPr>
+            <w:tcW w:w="2171" w:type="dxa"/>
+            <w:tcBorders>
+              <w:top w:val="single" w:sz="4" w:space="0" w:color="auto"/>
+              <w:left w:val="single" w:sz="4" w:space="0" w:color="auto"/>
+              <w:bottom w:val="single" w:sz="4" w:space="0" w:color="auto"/>
+              <w:right w:val="single" w:sz="4" w:space="0" w:color="auto"/>
+            </w:tcBorders>
+            <w:hideMark/>
+          </w:tcPr>
+          <w:p>
+            <w:pPr>
+              <w:pStyle w:val="NormalWeb"/>
+              <w:spacing w:before="0" w:beforeAutospacing="0" w:after="0" w:afterAutospacing="0"/>
+            </w:pPr>
+            <w:r>
+              <w:t>Issue Management</w:t>
+            </w:r>
+          </w:p>
+        </w:tc>
+        <w:tc>
+          <w:tcPr>
+            <w:tcW w:w="1980" w:type="dxa"/>
+            <w:tcBorders>
+              <w:top w:val="single" w:sz="4" w:space="0" w:color="auto"/>
+              <w:left w:val="single" w:sz="4" w:space="0" w:color="auto"/>
+              <w:bottom w:val="single" w:sz="4" w:space="0" w:color="auto"/>
+              <w:right w:val="single" w:sz="4" w:space="0" w:color="auto"/>
+            </w:tcBorders>
+            <w:hideMark/>
+          </w:tcPr>
+          <w:p>
+            <w:pPr>
+              <w:pStyle w:val="NormalWeb"/>
+              <w:spacing w:before="0" w:beforeAutospacing="0" w:after="0" w:afterAutospacing="0"/>
+            </w:pPr>
+            <w:hyperlink r:id="rId11" w:history="1">
+              <w:r>
+                <w:rPr>
+                  <w:rStyle w:val="Hyperlink"/>
+                </w:rPr>
+                <w:t>S528168@nwmissouri.edu</w:t>
+              </w:r>
+            </w:hyperlink>
+            <w:r>
+              <w:t xml:space="preserve"> </w:t>
+            </w:r>
+          </w:p>
+        </w:tc>
+        <w:tc>
+          <w:tcPr>
+            <w:tcW w:w="1620" w:type="dxa"/>
+            <w:tcBorders>
+              <w:top w:val="single" w:sz="4" w:space="0" w:color="auto"/>
+              <w:left w:val="single" w:sz="4" w:space="0" w:color="auto"/>
+              <w:bottom w:val="single" w:sz="4" w:space="0" w:color="auto"/>
+              <w:right w:val="single" w:sz="4" w:space="0" w:color="auto"/>
+            </w:tcBorders>
+            <w:hideMark/>
+          </w:tcPr>
+          <w:p>
+            <w:pPr>
+              <w:pStyle w:val="NormalWeb"/>
+              <w:spacing w:before="0" w:beforeAutospacing="0" w:after="0" w:afterAutospacing="0"/>
+            </w:pPr>
+            <w:r>
+              <w:t>660-528-0046</w:t>
+            </w:r>
+          </w:p>
+        </w:tc>
+      </w:tr>
+      <w:tr>
+        <w:trPr>
+          <w:jc w:val="center"/>
+        </w:trPr>
+        <w:tc>
+          <w:tcPr>
+            <w:tcW w:w="625" w:type="dxa"/>
+            <w:tcBorders>
+              <w:top w:val="single" w:sz="4" w:space="0" w:color="auto"/>
+              <w:left w:val="single" w:sz="4" w:space="0" w:color="auto"/>
+              <w:bottom w:val="single" w:sz="4" w:space="0" w:color="auto"/>
+              <w:right w:val="single" w:sz="4" w:space="0" w:color="auto"/>
+            </w:tcBorders>
+            <w:hideMark/>
+          </w:tcPr>
+          <w:p>
+            <w:pPr>
+              <w:pStyle w:val="NormalWeb"/>
+              <w:spacing w:before="0" w:beforeAutospacing="0" w:after="0" w:afterAutospacing="0"/>
+            </w:pPr>
+            <w:r>
+              <w:t>7</w:t>
+            </w:r>
+          </w:p>
+        </w:tc>
+        <w:tc>
+          <w:tcPr>
+            <w:tcW w:w="2329" w:type="dxa"/>
+            <w:tcBorders>
+              <w:top w:val="single" w:sz="4" w:space="0" w:color="auto"/>
+              <w:left w:val="single" w:sz="4" w:space="0" w:color="auto"/>
+              <w:bottom w:val="single" w:sz="4" w:space="0" w:color="auto"/>
+              <w:right w:val="single" w:sz="4" w:space="0" w:color="auto"/>
+            </w:tcBorders>
+            <w:hideMark/>
+          </w:tcPr>
+          <w:p>
+            <w:pPr>
+              <w:pStyle w:val="NormalWeb"/>
+              <w:spacing w:before="0" w:beforeAutospacing="0" w:after="0" w:afterAutospacing="0"/>
+            </w:pPr>
+            <w:r>
+              <w:rPr>
+                <w:color w:val="000000"/>
+              </w:rPr>
+              <w:t xml:space="preserve">Shankar Rao </w:t>
+            </w:r>
+            <w:proofErr w:type="spellStart"/>
+            <w:r>
+              <w:rPr>
+                <w:color w:val="000000"/>
+              </w:rPr>
+              <w:t>Vallapurapu</w:t>
+            </w:r>
+            <w:proofErr w:type="spellEnd"/>
+          </w:p>
+        </w:tc>
+        <w:tc>
+          <w:tcPr>
+            <w:tcW w:w="2171" w:type="dxa"/>
+            <w:tcBorders>
+              <w:top w:val="single" w:sz="4" w:space="0" w:color="auto"/>
+              <w:left w:val="single" w:sz="4" w:space="0" w:color="auto"/>
+              <w:bottom w:val="single" w:sz="4" w:space="0" w:color="auto"/>
+              <w:right w:val="single" w:sz="4" w:space="0" w:color="auto"/>
+            </w:tcBorders>
+          </w:tcPr>
+          <w:p>
+            <w:pPr>
+              <w:pStyle w:val="NormalWeb"/>
+              <w:spacing w:before="0" w:beforeAutospacing="0" w:after="0" w:afterAutospacing="0"/>
+              <w:ind w:left="120"/>
+              <w:rPr>
+                <w:color w:val="000000"/>
+              </w:rPr>
+            </w:pPr>
+            <w:r>
+              <w:rPr>
+                <w:color w:val="000000"/>
+              </w:rPr>
+              <w:t xml:space="preserve">Communications and Documentation management </w:t>
+            </w:r>
+          </w:p>
+          <w:p>
+            <w:pPr>
+              <w:pStyle w:val="NormalWeb"/>
+              <w:spacing w:before="0" w:beforeAutospacing="0" w:after="0" w:afterAutospacing="0"/>
+            </w:pPr>
+          </w:p>
+        </w:tc>
+        <w:tc>
+          <w:tcPr>
+            <w:tcW w:w="1980" w:type="dxa"/>
+            <w:tcBorders>
+              <w:top w:val="single" w:sz="4" w:space="0" w:color="auto"/>
+              <w:left w:val="single" w:sz="4" w:space="0" w:color="auto"/>
+              <w:bottom w:val="single" w:sz="4" w:space="0" w:color="auto"/>
+              <w:right w:val="single" w:sz="4" w:space="0" w:color="auto"/>
+            </w:tcBorders>
+            <w:hideMark/>
+          </w:tcPr>
+          <w:p>
+            <w:pPr>
+              <w:pStyle w:val="NormalWeb"/>
+              <w:spacing w:before="0" w:beforeAutospacing="0" w:after="0" w:afterAutospacing="0"/>
+            </w:pPr>
+            <w:hyperlink r:id="rId12" w:history="1">
+              <w:r>
+                <w:rPr>
+                  <w:rStyle w:val="Hyperlink"/>
+                </w:rPr>
+                <w:t>S528175@nwmissouri.edu</w:t>
+              </w:r>
+            </w:hyperlink>
+            <w:r>
+              <w:t xml:space="preserve"> </w:t>
+            </w:r>
+          </w:p>
+        </w:tc>
+        <w:tc>
+          <w:tcPr>
+            <w:tcW w:w="1620" w:type="dxa"/>
+            <w:tcBorders>
+              <w:top w:val="single" w:sz="4" w:space="0" w:color="auto"/>
+              <w:left w:val="single" w:sz="4" w:space="0" w:color="auto"/>
+              <w:bottom w:val="single" w:sz="4" w:space="0" w:color="auto"/>
+              <w:right w:val="single" w:sz="4" w:space="0" w:color="auto"/>
+            </w:tcBorders>
+            <w:hideMark/>
+          </w:tcPr>
+          <w:p>
+            <w:pPr>
+              <w:pStyle w:val="NormalWeb"/>
+              <w:spacing w:before="0" w:beforeAutospacing="0" w:after="0" w:afterAutospacing="0"/>
+            </w:pPr>
+            <w:r>
+              <w:t>660-528-0890</w:t>
+            </w:r>
+          </w:p>
+        </w:tc>
+      </w:tr>
+    </w:tbl>
     <w:p>
-      <w:r>
-        <w:t>Project Roles and responsibilities:</w:t>
-      </w:r>
-    </w:p>
-    <w:p>
-      <w:r>
-        <w:t>-Primary Contact - S</w:t>
-      </w:r>
-      <w:r>
-        <w:t>irisha</w:t>
-      </w:r>
-    </w:p>
-    <w:p>
-      <w:r>
-        <w:t>-Client management – r</w:t>
-      </w:r>
-      <w:r>
-        <w:t>ohit</w:t>
-      </w:r>
-    </w:p>
-    <w:p>
-      <w:r>
-        <w:t xml:space="preserve">-Requirements management </w:t>
-      </w:r>
-      <w:r>
-        <w:t>–</w:t>
-      </w:r>
-      <w:r>
-        <w:t xml:space="preserve"> </w:t>
-      </w:r>
-      <w:r>
-        <w:t>Vipul reddy</w:t>
-      </w:r>
-    </w:p>
-    <w:p>
-      <w:r>
-        <w:t>-D</w:t>
-      </w:r>
-      <w:r>
-        <w:t>ata management - S</w:t>
-      </w:r>
-      <w:r>
-        <w:t>ai ram</w:t>
-      </w:r>
-    </w:p>
-    <w:p>
-      <w:r>
-        <w:t>-I</w:t>
-      </w:r>
-      <w:r>
-        <w:t>ssues management - S</w:t>
-      </w:r>
-      <w:r>
-        <w:t xml:space="preserve">ubba reddy </w:t>
-      </w:r>
-    </w:p>
-    <w:p>
-      <w:r>
-        <w:t>-Q</w:t>
-      </w:r>
-      <w:r>
-        <w:t>uality and testing management - Vamsi Devalla</w:t>
-      </w:r>
-    </w:p>
-    <w:p>
-      <w:r>
-        <w:t>-</w:t>
-      </w:r>
-      <w:r>
-        <w:t>C</w:t>
-      </w:r>
-      <w:r>
-        <w:t xml:space="preserve">ommunications </w:t>
-      </w:r>
-      <w:r>
-        <w:t>and documentation management – S</w:t>
-      </w:r>
-      <w:r>
-        <w:t>hankar</w:t>
-      </w:r>
-      <w:r>
-        <w:t xml:space="preserve"> Rao</w:t>
-      </w:r>
       <w:bookmarkStart w:id="0" w:name="_GoBack"/>
       <w:bookmarkEnd w:id="0"/>
     </w:p>
     <w:sectPr>
+      <w:headerReference w:type="default" r:id="rId13"/>
       <w:pgSz w:w="11906" w:h="16838"/>
       <w:pgMar w:top="1440" w:right="1440" w:bottom="1440" w:left="1440" w:header="708" w:footer="708" w:gutter="0"/>
       <w:cols w:space="708"/>
@@ -99,8 +1060,131 @@
 </w:document>
 </file>
 
+<file path=word/endnotes.xml><?xml version="1.0" encoding="utf-8"?>
+<w:endnotes xmlns:wpc="http://schemas.microsoft.com/office/word/2010/wordprocessingCanvas" xmlns:cx="http://schemas.microsoft.com/office/drawing/2014/chartex" xmlns:cx1="http://schemas.microsoft.com/office/drawing/2015/9/8/chartex" xmlns:mc="http://schemas.openxmlformats.org/markup-compatibility/2006" xmlns:o="urn:schemas-microsoft-com:office:office" xmlns:r="http://schemas.openxmlformats.org/officeDocument/2006/relationships" xmlns:m="http://schemas.openxmlformats.org/officeDocument/2006/math" xmlns:v="urn:schemas-microsoft-com:vml" xmlns:wp14="http://schemas.microsoft.com/office/word/2010/wordprocessingDrawing" xmlns:wp="http://schemas.openxmlformats.org/drawingml/2006/wordprocessingDrawing" xmlns:w10="urn:schemas-microsoft-com:office:word" xmlns:w="http://schemas.openxmlformats.org/wordprocessingml/2006/main" xmlns:w14="http://schemas.microsoft.com/office/word/2010/wordml" xmlns:w15="http://schemas.microsoft.com/office/word/2012/wordml" xmlns:w16se="http://schemas.microsoft.com/office/word/2015/wordml/symex" xmlns:wpg="http://schemas.microsoft.com/office/word/2010/wordprocessingGroup" xmlns:wpi="http://schemas.microsoft.com/office/word/2010/wordprocessingInk" xmlns:wne="http://schemas.microsoft.com/office/word/2006/wordml" xmlns:wps="http://schemas.microsoft.com/office/word/2010/wordprocessingShape" mc:Ignorable="w14 w15 w16se wp14">
+  <w:endnote w:type="separator" w:id="-1">
+    <w:p>
+      <w:pPr>
+        <w:spacing w:after="0" w:line="240" w:lineRule="auto"/>
+      </w:pPr>
+      <w:r>
+        <w:separator/>
+      </w:r>
+    </w:p>
+  </w:endnote>
+  <w:endnote w:type="continuationSeparator" w:id="0">
+    <w:p>
+      <w:pPr>
+        <w:spacing w:after="0" w:line="240" w:lineRule="auto"/>
+      </w:pPr>
+      <w:r>
+        <w:continuationSeparator/>
+      </w:r>
+    </w:p>
+  </w:endnote>
+</w:endnotes>
+</file>
+
+<file path=word/footnotes.xml><?xml version="1.0" encoding="utf-8"?>
+<w:footnotes xmlns:wpc="http://schemas.microsoft.com/office/word/2010/wordprocessingCanvas" xmlns:cx="http://schemas.microsoft.com/office/drawing/2014/chartex" xmlns:cx1="http://schemas.microsoft.com/office/drawing/2015/9/8/chartex" xmlns:mc="http://schemas.openxmlformats.org/markup-compatibility/2006" xmlns:o="urn:schemas-microsoft-com:office:office" xmlns:r="http://schemas.openxmlformats.org/officeDocument/2006/relationships" xmlns:m="http://schemas.openxmlformats.org/officeDocument/2006/math" xmlns:v="urn:schemas-microsoft-com:vml" xmlns:wp14="http://schemas.microsoft.com/office/word/2010/wordprocessingDrawing" xmlns:wp="http://schemas.openxmlformats.org/drawingml/2006/wordprocessingDrawing" xmlns:w10="urn:schemas-microsoft-com:office:word" xmlns:w="http://schemas.openxmlformats.org/wordprocessingml/2006/main" xmlns:w14="http://schemas.microsoft.com/office/word/2010/wordml" xmlns:w15="http://schemas.microsoft.com/office/word/2012/wordml" xmlns:w16se="http://schemas.microsoft.com/office/word/2015/wordml/symex" xmlns:wpg="http://schemas.microsoft.com/office/word/2010/wordprocessingGroup" xmlns:wpi="http://schemas.microsoft.com/office/word/2010/wordprocessingInk" xmlns:wne="http://schemas.microsoft.com/office/word/2006/wordml" xmlns:wps="http://schemas.microsoft.com/office/word/2010/wordprocessingShape" mc:Ignorable="w14 w15 w16se wp14">
+  <w:footnote w:type="separator" w:id="-1">
+    <w:p>
+      <w:pPr>
+        <w:spacing w:after="0" w:line="240" w:lineRule="auto"/>
+      </w:pPr>
+      <w:r>
+        <w:separator/>
+      </w:r>
+    </w:p>
+  </w:footnote>
+  <w:footnote w:type="continuationSeparator" w:id="0">
+    <w:p>
+      <w:pPr>
+        <w:spacing w:after="0" w:line="240" w:lineRule="auto"/>
+      </w:pPr>
+      <w:r>
+        <w:continuationSeparator/>
+      </w:r>
+    </w:p>
+  </w:footnote>
+</w:footnotes>
+</file>
+
+<file path=word/header1.xml><?xml version="1.0" encoding="utf-8"?>
+<w:hdr xmlns:wpc="http://schemas.microsoft.com/office/word/2010/wordprocessingCanvas" xmlns:cx="http://schemas.microsoft.com/office/drawing/2014/chartex" xmlns:cx1="http://schemas.microsoft.com/office/drawing/2015/9/8/chartex" xmlns:mc="http://schemas.openxmlformats.org/markup-compatibility/2006" xmlns:o="urn:schemas-microsoft-com:office:office" xmlns:r="http://schemas.openxmlformats.org/officeDocument/2006/relationships" xmlns:m="http://schemas.openxmlformats.org/officeDocument/2006/math" xmlns:v="urn:schemas-microsoft-com:vml" xmlns:wp14="http://schemas.microsoft.com/office/word/2010/wordprocessingDrawing" xmlns:wp="http://schemas.openxmlformats.org/drawingml/2006/wordprocessingDrawing" xmlns:w10="urn:schemas-microsoft-com:office:word" xmlns:w="http://schemas.openxmlformats.org/wordprocessingml/2006/main" xmlns:w14="http://schemas.microsoft.com/office/word/2010/wordml" xmlns:w15="http://schemas.microsoft.com/office/word/2012/wordml" xmlns:w16se="http://schemas.microsoft.com/office/word/2015/wordml/symex" xmlns:wpg="http://schemas.microsoft.com/office/word/2010/wordprocessingGroup" xmlns:wpi="http://schemas.microsoft.com/office/word/2010/wordprocessingInk" xmlns:wne="http://schemas.microsoft.com/office/word/2006/wordml" xmlns:wps="http://schemas.microsoft.com/office/word/2010/wordprocessingShape" mc:Ignorable="w14 w15 w16se wp14">
+  <w:p>
+    <w:pPr>
+      <w:pStyle w:val="Header"/>
+    </w:pPr>
+    <w:r>
+      <w:rPr>
+        <w:noProof/>
+        <w:lang w:val="en-US"/>
+      </w:rPr>
+      <w:drawing>
+        <wp:inline distT="0" distB="0" distL="0" distR="0">
+          <wp:extent cx="1257300" cy="632370"/>
+          <wp:effectExtent l="0" t="0" r="0" b="0"/>
+          <wp:docPr id="1" name="Picture 1"/>
+          <wp:cNvGraphicFramePr>
+            <a:graphicFrameLocks xmlns:a="http://schemas.openxmlformats.org/drawingml/2006/main" noChangeAspect="1"/>
+          </wp:cNvGraphicFramePr>
+          <a:graphic xmlns:a="http://schemas.openxmlformats.org/drawingml/2006/main">
+            <a:graphicData uri="http://schemas.openxmlformats.org/drawingml/2006/picture">
+              <pic:pic xmlns:pic="http://schemas.openxmlformats.org/drawingml/2006/picture">
+                <pic:nvPicPr>
+                  <pic:cNvPr id="0" name="image2.png"/>
+                  <pic:cNvPicPr>
+                    <a:picLocks noChangeAspect="1" noChangeArrowheads="1"/>
+                  </pic:cNvPicPr>
+                </pic:nvPicPr>
+                <pic:blipFill>
+                  <a:blip r:embed="rId1">
+                    <a:extLst>
+                      <a:ext uri="{28A0092B-C50C-407E-A947-70E740481C1C}">
+                        <a14:useLocalDpi xmlns:a14="http://schemas.microsoft.com/office/drawing/2010/main" val="0"/>
+                      </a:ext>
+                    </a:extLst>
+                  </a:blip>
+                  <a:srcRect/>
+                  <a:stretch>
+                    <a:fillRect/>
+                  </a:stretch>
+                </pic:blipFill>
+                <pic:spPr bwMode="auto">
+                  <a:xfrm>
+                    <a:off x="0" y="0"/>
+                    <a:ext cx="1267944" cy="637724"/>
+                  </a:xfrm>
+                  <a:prstGeom prst="rect">
+                    <a:avLst/>
+                  </a:prstGeom>
+                  <a:noFill/>
+                  <a:ln>
+                    <a:noFill/>
+                  </a:ln>
+                </pic:spPr>
+              </pic:pic>
+            </a:graphicData>
+          </a:graphic>
+        </wp:inline>
+      </w:drawing>
+    </w:r>
+    <w:r>
+      <w:tab/>
+      <w:t xml:space="preserve">            Student Attendance Tracker roles and responsibilities</w:t>
+    </w:r>
+  </w:p>
+  <w:p>
+    <w:pPr>
+      <w:pStyle w:val="Header"/>
+    </w:pPr>
+  </w:p>
+</w:hdr>
+</file>
+
 <file path=word/styles.xml><?xml version="1.0" encoding="utf-8"?>
-<w:styles xmlns:mc="http://schemas.openxmlformats.org/markup-compatibility/2006" xmlns:r="http://schemas.openxmlformats.org/officeDocument/2006/relationships" xmlns:w="http://schemas.openxmlformats.org/wordprocessingml/2006/main" xmlns:w14="http://schemas.microsoft.com/office/word/2010/wordml" xmlns:w15="http://schemas.microsoft.com/office/word/2012/wordml" mc:Ignorable="w14 w15">
+<w:styles xmlns:mc="http://schemas.openxmlformats.org/markup-compatibility/2006" xmlns:r="http://schemas.openxmlformats.org/officeDocument/2006/relationships" xmlns:w="http://schemas.openxmlformats.org/wordprocessingml/2006/main" xmlns:w14="http://schemas.microsoft.com/office/word/2010/wordml" xmlns:w15="http://schemas.microsoft.com/office/word/2012/wordml" xmlns:w16se="http://schemas.microsoft.com/office/word/2015/wordml/symex" mc:Ignorable="w14 w15 w16se">
   <w:docDefaults>
     <w:rPrDefault>
       <w:rPr>
@@ -492,6 +1576,13 @@
   <w:style w:type="paragraph" w:default="1" w:styleId="Normal">
     <w:name w:val="Normal"/>
     <w:qFormat/>
+    <w:rsid w:val="00373094"/>
+    <w:pPr>
+      <w:spacing w:line="256" w:lineRule="auto"/>
+    </w:pPr>
+    <w:rPr>
+      <w:lang w:val="en-US"/>
+    </w:rPr>
   </w:style>
   <w:style w:type="character" w:default="1" w:styleId="DefaultParagraphFont">
     <w:name w:val="Default Paragraph Font"/>
@@ -519,6 +1610,107 @@
     <w:uiPriority w:val="99"/>
     <w:semiHidden/>
     <w:unhideWhenUsed/>
+  </w:style>
+  <w:style w:type="paragraph" w:styleId="Header">
+    <w:name w:val="header"/>
+    <w:basedOn w:val="Normal"/>
+    <w:link w:val="HeaderChar"/>
+    <w:uiPriority w:val="99"/>
+    <w:unhideWhenUsed/>
+    <w:rsid w:val="00065113"/>
+    <w:pPr>
+      <w:tabs>
+        <w:tab w:val="center" w:pos="4680"/>
+        <w:tab w:val="right" w:pos="9360"/>
+      </w:tabs>
+      <w:spacing w:after="0" w:line="240" w:lineRule="auto"/>
+    </w:pPr>
+    <w:rPr>
+      <w:lang w:val="en-IN"/>
+    </w:rPr>
+  </w:style>
+  <w:style w:type="character" w:customStyle="1" w:styleId="HeaderChar">
+    <w:name w:val="Header Char"/>
+    <w:basedOn w:val="DefaultParagraphFont"/>
+    <w:link w:val="Header"/>
+    <w:uiPriority w:val="99"/>
+    <w:rsid w:val="00065113"/>
+  </w:style>
+  <w:style w:type="paragraph" w:styleId="Footer">
+    <w:name w:val="footer"/>
+    <w:basedOn w:val="Normal"/>
+    <w:link w:val="FooterChar"/>
+    <w:uiPriority w:val="99"/>
+    <w:unhideWhenUsed/>
+    <w:rsid w:val="00065113"/>
+    <w:pPr>
+      <w:tabs>
+        <w:tab w:val="center" w:pos="4680"/>
+        <w:tab w:val="right" w:pos="9360"/>
+      </w:tabs>
+      <w:spacing w:after="0" w:line="240" w:lineRule="auto"/>
+    </w:pPr>
+    <w:rPr>
+      <w:lang w:val="en-IN"/>
+    </w:rPr>
+  </w:style>
+  <w:style w:type="character" w:customStyle="1" w:styleId="FooterChar">
+    <w:name w:val="Footer Char"/>
+    <w:basedOn w:val="DefaultParagraphFont"/>
+    <w:link w:val="Footer"/>
+    <w:uiPriority w:val="99"/>
+    <w:rsid w:val="00065113"/>
+  </w:style>
+  <w:style w:type="character" w:styleId="Hyperlink">
+    <w:name w:val="Hyperlink"/>
+    <w:basedOn w:val="DefaultParagraphFont"/>
+    <w:uiPriority w:val="99"/>
+    <w:semiHidden/>
+    <w:unhideWhenUsed/>
+    <w:rsid w:val="00373094"/>
+    <w:rPr>
+      <w:color w:val="0000FF"/>
+      <w:u w:val="single"/>
+    </w:rPr>
+  </w:style>
+  <w:style w:type="paragraph" w:styleId="NormalWeb">
+    <w:name w:val="Normal (Web)"/>
+    <w:basedOn w:val="Normal"/>
+    <w:uiPriority w:val="99"/>
+    <w:semiHidden/>
+    <w:unhideWhenUsed/>
+    <w:rsid w:val="00373094"/>
+    <w:pPr>
+      <w:spacing w:before="100" w:beforeAutospacing="1" w:after="100" w:afterAutospacing="1" w:line="240" w:lineRule="auto"/>
+    </w:pPr>
+    <w:rPr>
+      <w:rFonts w:ascii="Times New Roman" w:eastAsia="Times New Roman" w:hAnsi="Times New Roman" w:cs="Times New Roman"/>
+      <w:sz w:val="24"/>
+      <w:szCs w:val="24"/>
+    </w:rPr>
+  </w:style>
+  <w:style w:type="table" w:styleId="TableGrid">
+    <w:name w:val="Table Grid"/>
+    <w:basedOn w:val="TableNormal"/>
+    <w:uiPriority w:val="39"/>
+    <w:rsid w:val="00373094"/>
+    <w:pPr>
+      <w:spacing w:after="0" w:line="240" w:lineRule="auto"/>
+    </w:pPr>
+    <w:rPr>
+      <w:lang w:val="en-US"/>
+    </w:rPr>
+    <w:tblPr>
+      <w:tblInd w:w="0" w:type="nil"/>
+      <w:tblBorders>
+        <w:top w:val="single" w:sz="4" w:space="0" w:color="auto"/>
+        <w:left w:val="single" w:sz="4" w:space="0" w:color="auto"/>
+        <w:bottom w:val="single" w:sz="4" w:space="0" w:color="auto"/>
+        <w:right w:val="single" w:sz="4" w:space="0" w:color="auto"/>
+        <w:insideH w:val="single" w:sz="4" w:space="0" w:color="auto"/>
+        <w:insideV w:val="single" w:sz="4" w:space="0" w:color="auto"/>
+      </w:tblBorders>
+    </w:tblPr>
   </w:style>
 </w:styles>
 </file>
